--- a/OPD/Lab1/ЛР 1. cmd.docx
+++ b/OPD/Lab1/ЛР 1. cmd.docx
@@ -148,11 +148,23 @@
       <w:pPr>
         <w:spacing w:line="300" w:lineRule="auto"/>
         <w:rPr>
-          <w:color w:val="000000"/>
+          <w:rFonts w:hint="default"/>
+          <w:color w:val="FF0000"/>
           <w:sz w:val="30"/>
           <w:szCs w:val="30"/>
-        </w:rPr>
-      </w:pPr>
+          <w:lang w:val="en-US"/>
+        </w:rPr>
+      </w:pPr>
+      <w:r>
+        <w:rPr>
+          <w:rFonts w:hint="default"/>
+          <w:color w:val="FF0000"/>
+          <w:sz w:val="30"/>
+          <w:szCs w:val="30"/>
+          <w:lang w:val="en-US"/>
+        </w:rPr>
+        <w:t>СКИНУТЬ НА ПОЧТУ в пдф (инфа в закрепе чата опд)</w:t>
+      </w:r>
     </w:p>
     <w:p>
       <w:pPr>
@@ -725,53 +737,6 @@
           </w:r>
         </w:p>
         <w:p>
-          <w:pPr>
-            <w:pStyle w:val="14"/>
-            <w:tabs>
-              <w:tab w:val="right" w:leader="dot" w:pos="9344"/>
-            </w:tabs>
-            <w:rPr>
-              <w:rFonts w:cstheme="minorBidi"/>
-            </w:rPr>
-          </w:pPr>
-          <w:r>
-            <w:fldChar w:fldCharType="begin"/>
-          </w:r>
-          <w:r>
-            <w:instrText xml:space="preserve"> HYPERLINK \l "_Toc177216259" </w:instrText>
-          </w:r>
-          <w:r>
-            <w:fldChar w:fldCharType="separate"/>
-          </w:r>
-          <w:r>
-            <w:rPr>
-              <w:rStyle w:val="10"/>
-            </w:rPr>
-            <w:t>Список литературы</w:t>
-          </w:r>
-          <w:r>
-            <w:tab/>
-          </w:r>
-          <w:r>
-            <w:fldChar w:fldCharType="begin"/>
-          </w:r>
-          <w:r>
-            <w:instrText xml:space="preserve"> PAGEREF _Toc177216259 \h </w:instrText>
-          </w:r>
-          <w:r>
-            <w:fldChar w:fldCharType="separate"/>
-          </w:r>
-          <w:r>
-            <w:t>11</w:t>
-          </w:r>
-          <w:r>
-            <w:fldChar w:fldCharType="end"/>
-          </w:r>
-          <w:r>
-            <w:fldChar w:fldCharType="end"/>
-          </w:r>
-        </w:p>
-        <w:p>
           <w:r>
             <w:rPr>
               <w:b/>
@@ -1905,6 +1870,81 @@
       </w:pPr>
       <w:bookmarkStart w:id="4" w:name="_1hcwrq6udncp" w:colFirst="0" w:colLast="0"/>
       <w:bookmarkEnd w:id="4"/>
+      <w:r>
+        <w:rPr>
+          <w:sz w:val="20"/>
+        </w:rPr>
+        <mc:AlternateContent>
+          <mc:Choice Requires="wps">
+            <w:drawing>
+              <wp:anchor distT="0" distB="0" distL="114300" distR="114300" simplePos="0" relativeHeight="251659264" behindDoc="1" locked="0" layoutInCell="1" allowOverlap="1">
+                <wp:simplePos x="0" y="0"/>
+                <wp:positionH relativeFrom="column">
+                  <wp:posOffset>-34290</wp:posOffset>
+                </wp:positionH>
+                <wp:positionV relativeFrom="paragraph">
+                  <wp:posOffset>161925</wp:posOffset>
+                </wp:positionV>
+                <wp:extent cx="5988050" cy="8784590"/>
+                <wp:effectExtent l="33655" t="10795" r="36195" b="62865"/>
+                <wp:wrapNone/>
+                <wp:docPr id="2" name="Прямоугольник 2"/>
+                <wp:cNvGraphicFramePr/>
+                <a:graphic xmlns:a="http://schemas.openxmlformats.org/drawingml/2006/main">
+                  <a:graphicData uri="http://schemas.microsoft.com/office/word/2010/wordprocessingShape">
+                    <wps:wsp>
+                      <wps:cNvSpPr/>
+                      <wps:spPr>
+                        <a:xfrm>
+                          <a:off x="1069340" y="8528685"/>
+                          <a:ext cx="5988050" cy="8784590"/>
+                        </a:xfrm>
+                        <a:prstGeom prst="rect">
+                          <a:avLst/>
+                        </a:prstGeom>
+                        <a:solidFill>
+                          <a:srgbClr val="1E1F22"/>
+                        </a:solidFill>
+                        <a:ln>
+                          <a:noFill/>
+                        </a:ln>
+                      </wps:spPr>
+                      <wps:style>
+                        <a:lnRef idx="1">
+                          <a:schemeClr val="accent1"/>
+                        </a:lnRef>
+                        <a:fillRef idx="3">
+                          <a:schemeClr val="accent1"/>
+                        </a:fillRef>
+                        <a:effectRef idx="2">
+                          <a:schemeClr val="accent1"/>
+                        </a:effectRef>
+                        <a:fontRef idx="minor">
+                          <a:schemeClr val="lt1"/>
+                        </a:fontRef>
+                      </wps:style>
+                      <wps:bodyPr rot="0" spcFirstLastPara="0" vertOverflow="overflow" horzOverflow="overflow" vert="horz" wrap="square" lIns="91440" tIns="45720" rIns="91440" bIns="45720" numCol="1" spcCol="0" rtlCol="0" fromWordArt="0" anchor="ctr" anchorCtr="0" forceAA="0" compatLnSpc="1">
+                        <a:noAutofit/>
+                      </wps:bodyPr>
+                    </wps:wsp>
+                  </a:graphicData>
+                </a:graphic>
+              </wp:anchor>
+            </w:drawing>
+          </mc:Choice>
+          <mc:Fallback>
+            <w:pict>
+              <v:rect id="_x0000_s1026" o:spid="_x0000_s1026" o:spt="1" style="position:absolute;left:0pt;margin-left:-2.7pt;margin-top:12.75pt;height:691.7pt;width:471.5pt;z-index:-251657216;v-text-anchor:middle;mso-width-relative:page;mso-height-relative:page;" fillcolor="#1E1F22" filled="t" stroked="f" coordsize="21600,21600" o:gfxdata="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">
+                <v:fill on="t" focussize="0,0"/>
+                <v:stroke on="f"/>
+                <v:imagedata o:title=""/>
+                <o:lock v:ext="edit" aspectratio="f"/>
+                <v:shadow on="t" color="#000000" opacity="22937f" offset="0pt,1.81102362204724pt" origin="0f,32768f" matrix="65536f,0f,0f,65536f"/>
+              </v:rect>
+            </w:pict>
+          </mc:Fallback>
+        </mc:AlternateContent>
+      </w:r>
     </w:p>
     <w:p>
       <w:pPr>
@@ -1918,8 +1958,6 @@
           <w:lang w:val="en-US"/>
         </w:rPr>
       </w:pPr>
-      <w:bookmarkStart w:id="8" w:name="_GoBack"/>
-      <w:bookmarkEnd w:id="8"/>
       <w:r>
         <w:rPr>
           <w:rFonts w:hint="default" w:ascii="monospace" w:hAnsi="monospace" w:eastAsia="monospace" w:cs="monospace"/>
@@ -3002,6 +3040,81 @@
       </w:r>
       <w:r>
         <w:rPr>
+          <w:sz w:val="20"/>
+        </w:rPr>
+        <mc:AlternateContent>
+          <mc:Choice Requires="wps">
+            <w:drawing>
+              <wp:anchor distT="0" distB="0" distL="114300" distR="114300" simplePos="0" relativeHeight="251660288" behindDoc="1" locked="0" layoutInCell="1" allowOverlap="1">
+                <wp:simplePos x="0" y="0"/>
+                <wp:positionH relativeFrom="column">
+                  <wp:posOffset>-15875</wp:posOffset>
+                </wp:positionH>
+                <wp:positionV relativeFrom="paragraph">
+                  <wp:posOffset>-11430</wp:posOffset>
+                </wp:positionV>
+                <wp:extent cx="5988050" cy="9201150"/>
+                <wp:effectExtent l="33655" t="10795" r="36195" b="65405"/>
+                <wp:wrapNone/>
+                <wp:docPr id="3" name="Прямоугольник 3"/>
+                <wp:cNvGraphicFramePr/>
+                <a:graphic xmlns:a="http://schemas.openxmlformats.org/drawingml/2006/main">
+                  <a:graphicData uri="http://schemas.microsoft.com/office/word/2010/wordprocessingShape">
+                    <wps:wsp>
+                      <wps:cNvSpPr/>
+                      <wps:spPr>
+                        <a:xfrm>
+                          <a:off x="0" y="0"/>
+                          <a:ext cx="5988050" cy="9201150"/>
+                        </a:xfrm>
+                        <a:prstGeom prst="rect">
+                          <a:avLst/>
+                        </a:prstGeom>
+                        <a:solidFill>
+                          <a:srgbClr val="1E1F22"/>
+                        </a:solidFill>
+                        <a:ln>
+                          <a:noFill/>
+                        </a:ln>
+                      </wps:spPr>
+                      <wps:style>
+                        <a:lnRef idx="1">
+                          <a:schemeClr val="accent1"/>
+                        </a:lnRef>
+                        <a:fillRef idx="3">
+                          <a:schemeClr val="accent1"/>
+                        </a:fillRef>
+                        <a:effectRef idx="2">
+                          <a:schemeClr val="accent1"/>
+                        </a:effectRef>
+                        <a:fontRef idx="minor">
+                          <a:schemeClr val="lt1"/>
+                        </a:fontRef>
+                      </wps:style>
+                      <wps:bodyPr rot="0" spcFirstLastPara="0" vertOverflow="overflow" horzOverflow="overflow" vert="horz" wrap="square" lIns="91440" tIns="45720" rIns="91440" bIns="45720" numCol="1" spcCol="0" rtlCol="0" fromWordArt="0" anchor="ctr" anchorCtr="0" forceAA="0" compatLnSpc="1">
+                        <a:noAutofit/>
+                      </wps:bodyPr>
+                    </wps:wsp>
+                  </a:graphicData>
+                </a:graphic>
+              </wp:anchor>
+            </w:drawing>
+          </mc:Choice>
+          <mc:Fallback>
+            <w:pict>
+              <v:rect id="_x0000_s1026" o:spid="_x0000_s1026" o:spt="1" style="position:absolute;left:0pt;margin-left:-1.25pt;margin-top:-0.9pt;height:724.5pt;width:471.5pt;z-index:-251656192;v-text-anchor:middle;mso-width-relative:page;mso-height-relative:page;" fillcolor="#1E1F22" filled="t" stroked="f" coordsize="21600,21600" o:gfxdata="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">
+                <v:fill on="t" focussize="0,0"/>
+                <v:stroke on="f"/>
+                <v:imagedata o:title=""/>
+                <o:lock v:ext="edit" aspectratio="f"/>
+                <v:shadow on="t" color="#000000" opacity="22937f" offset="0pt,1.81102362204724pt" origin="0f,32768f" matrix="65536f,0f,0f,65536f"/>
+              </v:rect>
+            </w:pict>
+          </mc:Fallback>
+        </mc:AlternateContent>
+      </w:r>
+      <w:r>
+        <w:rPr>
           <w:rFonts w:hint="default" w:ascii="monospace" w:hAnsi="monospace" w:eastAsia="monospace" w:cs="monospace"/>
           <w:color w:val="6AAB73"/>
           <w:shd w:val="clear" w:fill="1E1F22"/>
@@ -4207,6 +4320,81 @@
           <w:shd w:val="clear" w:fill="1E1F22"/>
         </w:rPr>
         <w:br w:type="textWrapping"/>
+      </w:r>
+      <w:r>
+        <w:rPr>
+          <w:sz w:val="20"/>
+        </w:rPr>
+        <mc:AlternateContent>
+          <mc:Choice Requires="wps">
+            <w:drawing>
+              <wp:anchor distT="0" distB="0" distL="114300" distR="114300" simplePos="0" relativeHeight="251661312" behindDoc="1" locked="0" layoutInCell="1" allowOverlap="1">
+                <wp:simplePos x="0" y="0"/>
+                <wp:positionH relativeFrom="column">
+                  <wp:posOffset>-22225</wp:posOffset>
+                </wp:positionH>
+                <wp:positionV relativeFrom="paragraph">
+                  <wp:posOffset>-11430</wp:posOffset>
+                </wp:positionV>
+                <wp:extent cx="5988050" cy="6772910"/>
+                <wp:effectExtent l="33655" t="10795" r="36195" b="74295"/>
+                <wp:wrapNone/>
+                <wp:docPr id="4" name="Прямоугольник 4"/>
+                <wp:cNvGraphicFramePr/>
+                <a:graphic xmlns:a="http://schemas.openxmlformats.org/drawingml/2006/main">
+                  <a:graphicData uri="http://schemas.microsoft.com/office/word/2010/wordprocessingShape">
+                    <wps:wsp>
+                      <wps:cNvSpPr/>
+                      <wps:spPr>
+                        <a:xfrm>
+                          <a:off x="0" y="0"/>
+                          <a:ext cx="5988050" cy="6772910"/>
+                        </a:xfrm>
+                        <a:prstGeom prst="rect">
+                          <a:avLst/>
+                        </a:prstGeom>
+                        <a:solidFill>
+                          <a:srgbClr val="1E1F22"/>
+                        </a:solidFill>
+                        <a:ln>
+                          <a:noFill/>
+                        </a:ln>
+                      </wps:spPr>
+                      <wps:style>
+                        <a:lnRef idx="1">
+                          <a:schemeClr val="accent1"/>
+                        </a:lnRef>
+                        <a:fillRef idx="3">
+                          <a:schemeClr val="accent1"/>
+                        </a:fillRef>
+                        <a:effectRef idx="2">
+                          <a:schemeClr val="accent1"/>
+                        </a:effectRef>
+                        <a:fontRef idx="minor">
+                          <a:schemeClr val="lt1"/>
+                        </a:fontRef>
+                      </wps:style>
+                      <wps:bodyPr rot="0" spcFirstLastPara="0" vertOverflow="overflow" horzOverflow="overflow" vert="horz" wrap="square" lIns="91440" tIns="45720" rIns="91440" bIns="45720" numCol="1" spcCol="0" rtlCol="0" fromWordArt="0" anchor="ctr" anchorCtr="0" forceAA="0" compatLnSpc="1">
+                        <a:noAutofit/>
+                      </wps:bodyPr>
+                    </wps:wsp>
+                  </a:graphicData>
+                </a:graphic>
+              </wp:anchor>
+            </w:drawing>
+          </mc:Choice>
+          <mc:Fallback>
+            <w:pict>
+              <v:rect id="_x0000_s1026" o:spid="_x0000_s1026" o:spt="1" style="position:absolute;left:0pt;margin-left:-1.75pt;margin-top:-0.9pt;height:533.3pt;width:471.5pt;z-index:-251655168;v-text-anchor:middle;mso-width-relative:page;mso-height-relative:page;" fillcolor="#1E1F22" filled="t" stroked="f" coordsize="21600,21600" o:gfxdata="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">
+                <v:fill on="t" focussize="0,0"/>
+                <v:stroke on="f"/>
+                <v:imagedata o:title=""/>
+                <o:lock v:ext="edit" aspectratio="f"/>
+                <v:shadow on="t" color="#000000" opacity="22937f" offset="0pt,1.81102362204724pt" origin="0f,32768f" matrix="65536f,0f,0f,65536f"/>
+              </v:rect>
+            </w:pict>
+          </mc:Fallback>
+        </mc:AlternateContent>
       </w:r>
       <w:r>
         <w:rPr>
@@ -5333,6 +5521,8 @@
       </w:r>
       <w:bookmarkStart w:id="7" w:name="_z337ya" w:colFirst="0" w:colLast="0"/>
       <w:bookmarkEnd w:id="7"/>
+      <w:bookmarkStart w:id="8" w:name="_GoBack"/>
+      <w:bookmarkEnd w:id="8"/>
     </w:p>
     <w:sectPr>
       <w:footerReference r:id="rId5" w:type="first"/>
@@ -6970,4 +7160,24 @@
     </a:lnDef>
   </a:objectDefaults>
 </a:theme>
+</file>
+
+<file path=customXml/item1.xml><?xml version="1.0" encoding="utf-8"?>
+<s:customData xmlns="http://www.wps.cn/officeDocument/2013/wpsCustomData" xmlns:s="http://www.wps.cn/officeDocument/2013/wpsCustomData">
+  <customSectProps>
+    <customSectPr/>
+    <customSectPr/>
+  </customSectProps>
+  <customShpExts>
+    <customShpInfo spid="_x0000_s1026" textRotate="1"/>
+  </customShpExts>
+</s:customData>
+</file>
+
+<file path=customXml/itemProps1.xml><?xml version="1.0" encoding="utf-8"?>
+<ds:datastoreItem xmlns:ds="http://schemas.openxmlformats.org/officeDocument/2006/customXml" ds:itemID="{B1977F7D-205B-4081-913C-38D41E755F92}">
+  <ds:schemaRefs>
+    <ds:schemaRef ds:uri="http://www.wps.cn/officeDocument/2013/wpsCustomData"/>
+  </ds:schemaRefs>
+</ds:datastoreItem>
 </file>
--- a/OPD/Lab1/ЛР 1. cmd.docx
+++ b/OPD/Lab1/ЛР 1. cmd.docx
@@ -148,23 +148,11 @@
       <w:pPr>
         <w:spacing w:line="300" w:lineRule="auto"/>
         <w:rPr>
-          <w:rFonts w:hint="default"/>
-          <w:color w:val="FF0000"/>
-          <w:sz w:val="30"/>
-          <w:szCs w:val="30"/>
-          <w:lang w:val="en-US"/>
-        </w:rPr>
-      </w:pPr>
-      <w:r>
-        <w:rPr>
-          <w:rFonts w:hint="default"/>
-          <w:color w:val="FF0000"/>
-          <w:sz w:val="30"/>
-          <w:szCs w:val="30"/>
-          <w:lang w:val="en-US"/>
-        </w:rPr>
-        <w:t>СКИНУТЬ НА ПОЧТУ в пдф (инфа в закрепе чата опд)</w:t>
-      </w:r>
+          <w:color w:val="000000"/>
+          <w:sz w:val="43"/>
+          <w:szCs w:val="43"/>
+        </w:rPr>
+      </w:pPr>
     </w:p>
     <w:p>
       <w:pPr>
@@ -671,19 +659,11 @@
             <w:tab/>
           </w:r>
           <w:r>
-            <w:fldChar w:fldCharType="begin"/>
-          </w:r>
-          <w:r>
-            <w:instrText xml:space="preserve"> PAGEREF _Toc177216257 \h </w:instrText>
-          </w:r>
-          <w:r>
-            <w:fldChar w:fldCharType="separate"/>
-          </w:r>
-          <w:r>
-            <w:t>4</w:t>
-          </w:r>
-          <w:r>
-            <w:fldChar w:fldCharType="end"/>
+            <w:rPr>
+              <w:rFonts w:hint="default"/>
+              <w:lang w:val="en-US"/>
+            </w:rPr>
+            <w:t>7</w:t>
           </w:r>
           <w:r>
             <w:fldChar w:fldCharType="end"/>
@@ -762,6 +742,8 @@
       <w:r>
         <w:br w:type="page"/>
       </w:r>
+      <w:bookmarkStart w:id="8" w:name="_GoBack"/>
+      <w:bookmarkEnd w:id="8"/>
     </w:p>
     <w:p>
       <w:pPr>
@@ -5521,8 +5503,6 @@
       </w:r>
       <w:bookmarkStart w:id="7" w:name="_z337ya" w:colFirst="0" w:colLast="0"/>
       <w:bookmarkEnd w:id="7"/>
-      <w:bookmarkStart w:id="8" w:name="_GoBack"/>
-      <w:bookmarkEnd w:id="8"/>
     </w:p>
     <w:sectPr>
       <w:footerReference r:id="rId5" w:type="first"/>
@@ -6679,6 +6659,7 @@
       <w:jc w:val="left"/>
     </w:pPr>
     <w:rPr>
+      <w:rFonts w:ascii="Times New Roman" w:hAnsi="Times New Roman" w:eastAsia="宋体" w:cs="Times New Roman"/>
       <w:kern w:val="0"/>
       <w:sz w:val="24"/>
       <w:szCs w:val="24"/>
